--- a/Documento Info II.docx
+++ b/Documento Info II.docx
@@ -6,6 +6,13 @@
       <w:r>
         <w:t>Cualquier Titulo</w:t>
       </w:r>
+    </w:p>
+    <w:p>
+      <w:r>
+        <w:t>Instrucciones de la actividad</w:t>
+      </w:r>
+    </w:p>
+    <w:p>
       <w:bookmarkStart w:id="0" w:name="_GoBack"/>
       <w:bookmarkEnd w:id="0"/>
     </w:p>

--- a/Documento Info II.docx
+++ b/Documento Info II.docx
@@ -13,6 +13,14 @@
       </w:r>
     </w:p>
     <w:p>
+      <w:r>
+        <w:t>Hola</w:t>
+      </w:r>
+    </w:p>
+    <w:p>
+      <w:r>
+        <w:t>No se entiende</w:t>
+      </w:r>
       <w:bookmarkStart w:id="0" w:name="_GoBack"/>
       <w:bookmarkEnd w:id="0"/>
     </w:p>
